--- a/CI880V_0312/minta_jk_os.docx
+++ b/CI880V_0312/minta_jk_os.docx
@@ -320,7 +320,6 @@
     </w:p>
     <w:p>
       <w:pPr>
-        <w:jc w:val="center"/>
         <w:rPr>
           <w:b/>
           <w:sz w:val="28"/>
@@ -332,160 +331,6 @@
           <w:cols w:space="720"/>
         </w:sectPr>
       </w:pPr>
-    </w:p>
-    <w:p>
-      <w:pPr>
-        <w:tabs>
-          <w:tab w:val="left" w:pos="420"/>
-        </w:tabs>
-        <w:spacing w:before="77" w:line="360" w:lineRule="auto"/>
-        <w:ind w:left="-140" w:right="4789"/>
-        <w:jc w:val="both"/>
-        <w:rPr>
-          <w:b/>
-          <w:spacing w:val="-7"/>
-          <w:sz w:val="28"/>
-        </w:rPr>
-      </w:pPr>
-      <w:r>
-        <w:rPr>
-          <w:b/>
-          <w:sz w:val="28"/>
-        </w:rPr>
-        <w:lastRenderedPageBreak/>
-        <w:t>0.</w:t>
-      </w:r>
-      <w:r>
-        <w:rPr>
-          <w:b/>
-          <w:sz w:val="28"/>
-        </w:rPr>
-        <w:t>feladat</w:t>
-      </w:r>
-      <w:r>
-        <w:rPr>
-          <w:b/>
-          <w:spacing w:val="-5"/>
-          <w:sz w:val="28"/>
-        </w:rPr>
-        <w:t xml:space="preserve"> </w:t>
-      </w:r>
-      <w:r>
-        <w:rPr>
-          <w:b/>
-          <w:sz w:val="28"/>
-        </w:rPr>
-        <w:t>–</w:t>
-      </w:r>
-      <w:r>
-        <w:rPr>
-          <w:b/>
-          <w:spacing w:val="-7"/>
-          <w:sz w:val="28"/>
-        </w:rPr>
-        <w:t xml:space="preserve"> </w:t>
-      </w:r>
-    </w:p>
-    <w:p>
-      <w:pPr>
-        <w:tabs>
-          <w:tab w:val="left" w:pos="420"/>
-        </w:tabs>
-        <w:spacing w:before="77" w:line="360" w:lineRule="auto"/>
-        <w:ind w:left="-140" w:right="4789"/>
-        <w:rPr>
-          <w:sz w:val="28"/>
-          <w:lang w:val="en-US"/>
-        </w:rPr>
-      </w:pPr>
-      <w:r>
-        <w:rPr>
-          <w:sz w:val="28"/>
-        </w:rPr>
-        <w:t>a) Rajzoljon egy olyan ER modellt, melyben az A nevű egyednek B a kulcstulajdonsága, C egy normál tulajdonsága, D pedig összetett tulajdonsága (D1, D2, D3).</w:t>
-      </w:r>
-    </w:p>
-    <w:p>
-      <w:pPr>
-        <w:tabs>
-          <w:tab w:val="left" w:pos="420"/>
-        </w:tabs>
-        <w:spacing w:before="77" w:line="360" w:lineRule="auto"/>
-        <w:ind w:left="-140" w:right="4789"/>
-        <w:rPr>
-          <w:sz w:val="28"/>
-        </w:rPr>
-      </w:pPr>
-      <w:r>
-        <w:rPr>
-          <w:sz w:val="28"/>
-        </w:rPr>
-        <w:t>b) Az E nevű egyednek F a kulcstulajdonsága, G és H normál tulajdonságok, I pedig többértékű tulajdonság.</w:t>
-      </w:r>
-    </w:p>
-    <w:p>
-      <w:pPr>
-        <w:tabs>
-          <w:tab w:val="left" w:pos="420"/>
-        </w:tabs>
-        <w:spacing w:before="77" w:line="360" w:lineRule="auto"/>
-        <w:ind w:left="-140" w:right="4789"/>
-        <w:rPr>
-          <w:sz w:val="28"/>
-        </w:rPr>
-      </w:pPr>
-      <w:r>
-        <w:rPr>
-          <w:sz w:val="28"/>
-        </w:rPr>
-        <w:t>c) Egy A egyedhez több E egyed is tartozhat, de egy E egyedhez csak egy A egyed. A kapcsolatnak J egy normál, és K egy származtatott tulajdonsága.</w:t>
-      </w:r>
-    </w:p>
-    <w:p>
-      <w:pPr>
-        <w:tabs>
-          <w:tab w:val="left" w:pos="420"/>
-        </w:tabs>
-        <w:spacing w:before="77" w:line="360" w:lineRule="auto"/>
-        <w:ind w:left="-140" w:right="4789"/>
-        <w:rPr>
-          <w:sz w:val="28"/>
-        </w:rPr>
-      </w:pPr>
-    </w:p>
-    <w:p>
-      <w:pPr>
-        <w:tabs>
-          <w:tab w:val="left" w:pos="420"/>
-        </w:tabs>
-        <w:spacing w:before="77" w:line="360" w:lineRule="auto"/>
-        <w:ind w:right="4789"/>
-        <w:jc w:val="both"/>
-        <w:rPr>
-          <w:sz w:val="28"/>
-        </w:rPr>
-      </w:pPr>
-    </w:p>
-    <w:p>
-      <w:pPr>
-        <w:tabs>
-          <w:tab w:val="left" w:pos="420"/>
-        </w:tabs>
-        <w:spacing w:before="77" w:line="360" w:lineRule="auto"/>
-        <w:ind w:left="-140" w:right="4789"/>
-        <w:jc w:val="both"/>
-        <w:rPr>
-          <w:spacing w:val="-2"/>
-          <w:sz w:val="28"/>
-        </w:rPr>
-      </w:pPr>
-      <w:r>
-        <w:rPr>
-          <w:spacing w:val="-2"/>
-          <w:sz w:val="28"/>
-        </w:rPr>
-        <w:t>Megvalósítás</w:t>
-      </w:r>
     </w:p>
     <w:p>
       <w:pPr>
@@ -1043,6 +888,7 @@
   <w:style w:type="character" w:default="1" w:styleId="Bekezdsalapbettpusa">
     <w:name w:val="Default Paragraph Font"/>
     <w:uiPriority w:val="1"/>
+    <w:semiHidden/>
     <w:unhideWhenUsed/>
   </w:style>
   <w:style w:type="table" w:default="1" w:styleId="Normltblzat">
